--- a/deep_tesla/proposal.docx
+++ b/deep_tesla/proposal.docx
@@ -159,7 +159,7 @@
           <w:sz w:val="32"/>
           <w:szCs w:val="32"/>
         </w:rPr>
-        <w:t>01</w:t>
+        <w:t>0</w:t>
       </w:r>
       <w:r>
         <w:rPr>
@@ -168,7 +168,7 @@
           <w:sz w:val="32"/>
           <w:szCs w:val="32"/>
         </w:rPr>
-        <w:t>月</w:t>
+        <w:t>2</w:t>
       </w:r>
       <w:r>
         <w:rPr>
@@ -177,7 +177,7 @@
           <w:sz w:val="32"/>
           <w:szCs w:val="32"/>
         </w:rPr>
-        <w:t>18</w:t>
+        <w:t>月</w:t>
       </w:r>
       <w:r>
         <w:rPr>
@@ -186,13 +186,21 @@
           <w:sz w:val="32"/>
           <w:szCs w:val="32"/>
         </w:rPr>
+        <w:t>5</w:t>
+      </w:r>
+      <w:r>
+        <w:rPr>
+          <w:rFonts w:asciiTheme="majorEastAsia" w:eastAsiaTheme="majorEastAsia" w:hAnsiTheme="majorEastAsia" w:hint="eastAsia"/>
+          <w:b/>
+          <w:sz w:val="32"/>
+          <w:szCs w:val="32"/>
+        </w:rPr>
         <w:t>日</w:t>
       </w:r>
     </w:p>
     <w:p>
       <w:pPr>
         <w:rPr>
-          <w:rFonts w:hint="eastAsia"/>
           <w:b/>
           <w:sz w:val="28"/>
           <w:szCs w:val="28"/>
@@ -262,6 +270,62 @@
         <w:rPr>
           <w:rFonts w:hint="eastAsia"/>
         </w:rPr>
+        <w:t>如</w:t>
+      </w:r>
+      <w:proofErr w:type="spellStart"/>
+      <w:r>
+        <w:rPr>
+          <w:rFonts w:hint="eastAsia"/>
+        </w:rPr>
+        <w:t>N</w:t>
+      </w:r>
+      <w:r>
+        <w:rPr>
+          <w:rFonts w:hint="eastAsia"/>
+        </w:rPr>
+        <w:t>ivdia</w:t>
+      </w:r>
+      <w:proofErr w:type="spellEnd"/>
+      <w:r>
+        <w:rPr>
+          <w:rFonts w:hint="eastAsia"/>
+        </w:rPr>
+        <w:t>公司</w:t>
+      </w:r>
+      <w:r>
+        <w:rPr>
+          <w:rFonts w:hint="eastAsia"/>
+        </w:rPr>
+        <w:t>的</w:t>
+      </w:r>
+      <w:r>
+        <w:rPr>
+          <w:rFonts w:ascii="NimbusRomNo9L-Regu" w:hAnsi="NimbusRomNo9L-Regu" w:cs="NimbusRomNo9L-Regu"/>
+          <w:kern w:val="0"/>
+          <w:sz w:val="20"/>
+          <w:szCs w:val="20"/>
+        </w:rPr>
+        <w:t>High-level view of the data collection system</w:t>
+      </w:r>
+      <w:r>
+        <w:rPr>
+          <w:rFonts w:ascii="NimbusRomNo9L-Regu" w:hAnsi="NimbusRomNo9L-Regu" w:cs="NimbusRomNo9L-Regu" w:hint="eastAsia"/>
+          <w:kern w:val="0"/>
+          <w:sz w:val="20"/>
+          <w:szCs w:val="20"/>
+        </w:rPr>
+        <w:t>及参考训练模型</w:t>
+      </w:r>
+      <w:r>
+        <w:rPr>
+          <w:rFonts w:hint="eastAsia"/>
+        </w:rPr>
+        <w:t>。</w:t>
+      </w:r>
+      <w:r>
+        <w:rPr>
+          <w:rFonts w:hint="eastAsia"/>
+        </w:rPr>
         <w:t>通过模仿人类视觉观察道路来判断驾驶方向是其中</w:t>
       </w:r>
       <w:proofErr w:type="gramStart"/>
@@ -282,7 +346,7 @@
         <w:rPr>
           <w:rFonts w:hint="eastAsia"/>
         </w:rPr>
-        <w:t>。</w:t>
+        <w:t>，</w:t>
       </w:r>
       <w:proofErr w:type="spellStart"/>
       <w:r>
@@ -442,7 +506,19 @@
         <w:rPr>
           <w:rFonts w:hint="eastAsia"/>
         </w:rPr>
-        <w:t>。通过这个项目可以加强对卷积神经网络知识的学习，同时了解深度学习如果在实际应用中使用。</w:t>
+        <w:t>。通</w:t>
+      </w:r>
+      <w:r>
+        <w:rPr>
+          <w:rFonts w:hint="eastAsia"/>
+        </w:rPr>
+        <w:t>过这个项目可以加强对卷积神经网络知识的学习，同时了解深度学习如何</w:t>
+      </w:r>
+      <w:r>
+        <w:rPr>
+          <w:rFonts w:hint="eastAsia"/>
+        </w:rPr>
+        <w:t>在实际应用中使用。</w:t>
       </w:r>
     </w:p>
     <w:p>
@@ -486,6 +562,18 @@
         </w:rPr>
         <w:t>判断行驶方向的端到端的自动驾驶技术，如果模型设计合理及通过大量数据的训练应该可以达到或超过人类的驾驶水平。</w:t>
       </w:r>
+      <w:r>
+        <w:rPr>
+          <w:rFonts w:hint="eastAsia"/>
+        </w:rPr>
+        <w:t>这个项目与其他图像分类问题不同的是，输出的结果是一个角度数据，而不是分类，因此是一个深度学习的回归问题</w:t>
+      </w:r>
+      <w:r>
+        <w:rPr>
+          <w:rFonts w:hint="eastAsia"/>
+        </w:rPr>
+        <w:t>。</w:t>
+      </w:r>
     </w:p>
     <w:p>
       <w:pPr>
@@ -527,9 +615,6 @@
       <w:pPr>
         <w:spacing w:line="360" w:lineRule="auto"/>
         <w:ind w:firstLineChars="200" w:firstLine="420"/>
-        <w:rPr>
-          <w:rFonts w:hint="eastAsia"/>
-        </w:rPr>
       </w:pPr>
       <w:r>
         <w:rPr>
@@ -603,7 +688,14 @@
         <w:rPr>
           <w:rFonts w:hint="eastAsia"/>
         </w:rPr>
-        <w:t>，这些视频可以直接通过视频软件播放。</w:t>
+        <w:t>，这些视频可以直接</w:t>
+      </w:r>
+      <w:r>
+        <w:rPr>
+          <w:rFonts w:hint="eastAsia"/>
+        </w:rPr>
+        <w:lastRenderedPageBreak/>
+        <w:t>通过视频软件播放。</w:t>
       </w:r>
     </w:p>
     <w:p>
@@ -671,7 +763,6 @@
       <w:proofErr w:type="spellEnd"/>
       <w:proofErr w:type="gramStart"/>
       <w:r>
-        <w:lastRenderedPageBreak/>
         <w:t>帧</w:t>
       </w:r>
       <w:proofErr w:type="gramEnd"/>
@@ -801,28 +892,1150 @@
         <w:rPr>
           <w:rFonts w:hint="eastAsia"/>
         </w:rPr>
-        <w:t>另外最后一个视频文件</w:t>
-      </w:r>
-      <w:r>
-        <w:t>epoch10_front.mkv</w:t>
-      </w:r>
-      <w:r>
-        <w:rPr>
-          <w:rFonts w:hint="eastAsia"/>
-        </w:rPr>
-        <w:t>可以</w:t>
-      </w:r>
-      <w:r>
-        <w:rPr>
-          <w:rFonts w:hint="eastAsia"/>
-        </w:rPr>
-        <w:t>作为</w:t>
-      </w:r>
-      <w:r>
-        <w:rPr>
-          <w:rFonts w:hint="eastAsia"/>
-        </w:rPr>
-        <w:t>测试数据，测试模型的效果。</w:t>
+        <w:t>每帧图片大小为</w:t>
+      </w:r>
+      <w:r>
+        <w:rPr>
+          <w:rFonts w:hint="eastAsia"/>
+        </w:rPr>
+        <w:t>720*1280*3</w:t>
+      </w:r>
+      <w:r>
+        <w:rPr>
+          <w:rFonts w:hint="eastAsia"/>
+        </w:rPr>
+        <w:t>，</w:t>
+      </w:r>
+      <w:r>
+        <w:rPr>
+          <w:rFonts w:hint="eastAsia"/>
+        </w:rPr>
+        <w:t>在实际使用中要进行剪裁，</w:t>
+      </w:r>
+      <w:r>
+        <w:rPr>
+          <w:rFonts w:hint="eastAsia"/>
+        </w:rPr>
+        <w:t>每个视频文件的情况如下</w:t>
+      </w:r>
+      <w:r>
+        <w:rPr>
+          <w:rFonts w:hint="eastAsia"/>
+        </w:rPr>
+        <w:t>，可以看出视频包括不同的道路情况</w:t>
+      </w:r>
+      <w:r>
+        <w:rPr>
+          <w:rFonts w:hint="eastAsia"/>
+        </w:rPr>
+        <w:t>：</w:t>
+      </w:r>
+    </w:p>
+    <w:tbl>
+      <w:tblPr>
+        <w:tblStyle w:val="a8"/>
+        <w:tblW w:w="0" w:type="auto"/>
+        <w:tblLook w:val="04A0"/>
+      </w:tblPr>
+      <w:tblGrid>
+        <w:gridCol w:w="2099"/>
+        <w:gridCol w:w="849"/>
+        <w:gridCol w:w="2026"/>
+        <w:gridCol w:w="1774"/>
+        <w:gridCol w:w="1774"/>
+      </w:tblGrid>
+      <w:tr>
+        <w:tc>
+          <w:tcPr>
+            <w:tcW w:w="2099" w:type="dxa"/>
+          </w:tcPr>
+          <w:p>
+            <w:pPr>
+              <w:spacing w:line="360" w:lineRule="auto"/>
+            </w:pPr>
+            <w:r>
+              <w:rPr>
+                <w:rFonts w:hint="eastAsia"/>
+              </w:rPr>
+              <w:t>文件</w:t>
+            </w:r>
+          </w:p>
+        </w:tc>
+        <w:tc>
+          <w:tcPr>
+            <w:tcW w:w="849" w:type="dxa"/>
+          </w:tcPr>
+          <w:p>
+            <w:pPr>
+              <w:spacing w:line="360" w:lineRule="auto"/>
+            </w:pPr>
+            <w:r>
+              <w:rPr>
+                <w:rFonts w:hint="eastAsia"/>
+              </w:rPr>
+              <w:t>帧数</w:t>
+            </w:r>
+          </w:p>
+        </w:tc>
+        <w:tc>
+          <w:tcPr>
+            <w:tcW w:w="2026" w:type="dxa"/>
+          </w:tcPr>
+          <w:p>
+            <w:pPr>
+              <w:spacing w:line="360" w:lineRule="auto"/>
+            </w:pPr>
+            <w:r>
+              <w:rPr>
+                <w:rFonts w:hint="eastAsia"/>
+              </w:rPr>
+              <w:t>场景</w:t>
+            </w:r>
+          </w:p>
+        </w:tc>
+        <w:tc>
+          <w:tcPr>
+            <w:tcW w:w="1774" w:type="dxa"/>
+          </w:tcPr>
+          <w:p>
+            <w:pPr>
+              <w:spacing w:line="360" w:lineRule="auto"/>
+              <w:rPr>
+                <w:rFonts w:hint="eastAsia"/>
+              </w:rPr>
+            </w:pPr>
+            <w:r>
+              <w:rPr>
+                <w:rFonts w:hint="eastAsia"/>
+              </w:rPr>
+              <w:t>自动驾驶</w:t>
+            </w:r>
+            <w:r>
+              <w:rPr>
+                <w:rFonts w:hint="eastAsia"/>
+              </w:rPr>
+              <w:t>-1</w:t>
+            </w:r>
+          </w:p>
+        </w:tc>
+        <w:tc>
+          <w:tcPr>
+            <w:tcW w:w="1774" w:type="dxa"/>
+          </w:tcPr>
+          <w:p>
+            <w:pPr>
+              <w:spacing w:line="360" w:lineRule="auto"/>
+              <w:rPr>
+                <w:rFonts w:hint="eastAsia"/>
+              </w:rPr>
+            </w:pPr>
+            <w:r>
+              <w:t>L</w:t>
+            </w:r>
+            <w:r>
+              <w:rPr>
+                <w:rFonts w:hint="eastAsia"/>
+              </w:rPr>
+              <w:t>oss</w:t>
+            </w:r>
+          </w:p>
+        </w:tc>
+      </w:tr>
+      <w:tr>
+        <w:tc>
+          <w:tcPr>
+            <w:tcW w:w="2099" w:type="dxa"/>
+          </w:tcPr>
+          <w:p>
+            <w:pPr>
+              <w:spacing w:line="360" w:lineRule="auto"/>
+            </w:pPr>
+            <w:r>
+              <w:t>epoch01_front.mkv</w:t>
+            </w:r>
+          </w:p>
+        </w:tc>
+        <w:tc>
+          <w:tcPr>
+            <w:tcW w:w="849" w:type="dxa"/>
+          </w:tcPr>
+          <w:p>
+            <w:pPr>
+              <w:spacing w:line="360" w:lineRule="auto"/>
+            </w:pPr>
+            <w:r>
+              <w:rPr>
+                <w:rFonts w:hint="eastAsia"/>
+              </w:rPr>
+              <w:t>1500</w:t>
+            </w:r>
+          </w:p>
+        </w:tc>
+        <w:tc>
+          <w:tcPr>
+            <w:tcW w:w="2026" w:type="dxa"/>
+          </w:tcPr>
+          <w:p>
+            <w:pPr>
+              <w:spacing w:line="360" w:lineRule="auto"/>
+            </w:pPr>
+            <w:r>
+              <w:rPr>
+                <w:rFonts w:hint="eastAsia"/>
+              </w:rPr>
+              <w:t>高速公路，前方</w:t>
+            </w:r>
+            <w:proofErr w:type="gramStart"/>
+            <w:r>
+              <w:rPr>
+                <w:rFonts w:hint="eastAsia"/>
+              </w:rPr>
+              <w:t>车俩少</w:t>
+            </w:r>
+            <w:proofErr w:type="gramEnd"/>
+          </w:p>
+        </w:tc>
+        <w:tc>
+          <w:tcPr>
+            <w:tcW w:w="1774" w:type="dxa"/>
+          </w:tcPr>
+          <w:p>
+            <w:pPr>
+              <w:spacing w:line="360" w:lineRule="auto"/>
+              <w:rPr>
+                <w:rFonts w:hint="eastAsia"/>
+              </w:rPr>
+            </w:pPr>
+            <w:r>
+              <w:rPr>
+                <w:rFonts w:hint="eastAsia"/>
+              </w:rPr>
+              <w:t>1</w:t>
+            </w:r>
+          </w:p>
+        </w:tc>
+        <w:tc>
+          <w:tcPr>
+            <w:tcW w:w="1774" w:type="dxa"/>
+          </w:tcPr>
+          <w:p>
+            <w:pPr>
+              <w:spacing w:line="360" w:lineRule="auto"/>
+              <w:rPr>
+                <w:rFonts w:hint="eastAsia"/>
+              </w:rPr>
+            </w:pPr>
+            <w:r>
+              <w:rPr>
+                <w:rFonts w:hint="eastAsia"/>
+              </w:rPr>
+              <w:t>11</w:t>
+            </w:r>
+          </w:p>
+        </w:tc>
+      </w:tr>
+      <w:tr>
+        <w:tc>
+          <w:tcPr>
+            <w:tcW w:w="2099" w:type="dxa"/>
+          </w:tcPr>
+          <w:p>
+            <w:pPr>
+              <w:spacing w:line="360" w:lineRule="auto"/>
+            </w:pPr>
+            <w:r>
+              <w:t>epoch0</w:t>
+            </w:r>
+            <w:r>
+              <w:t>2</w:t>
+            </w:r>
+            <w:r>
+              <w:t>_front.mkv</w:t>
+            </w:r>
+          </w:p>
+        </w:tc>
+        <w:tc>
+          <w:tcPr>
+            <w:tcW w:w="849" w:type="dxa"/>
+          </w:tcPr>
+          <w:p>
+            <w:pPr>
+              <w:spacing w:line="360" w:lineRule="auto"/>
+            </w:pPr>
+            <w:r>
+              <w:rPr>
+                <w:rFonts w:hint="eastAsia"/>
+              </w:rPr>
+              <w:t>3900</w:t>
+            </w:r>
+          </w:p>
+        </w:tc>
+        <w:tc>
+          <w:tcPr>
+            <w:tcW w:w="2026" w:type="dxa"/>
+          </w:tcPr>
+          <w:p>
+            <w:pPr>
+              <w:spacing w:line="360" w:lineRule="auto"/>
+            </w:pPr>
+            <w:r>
+              <w:rPr>
+                <w:rFonts w:hint="eastAsia"/>
+              </w:rPr>
+              <w:t>高速公路，前方车辆较多</w:t>
+            </w:r>
+          </w:p>
+        </w:tc>
+        <w:tc>
+          <w:tcPr>
+            <w:tcW w:w="1774" w:type="dxa"/>
+          </w:tcPr>
+          <w:p>
+            <w:pPr>
+              <w:spacing w:line="360" w:lineRule="auto"/>
+              <w:rPr>
+                <w:rFonts w:hint="eastAsia"/>
+              </w:rPr>
+            </w:pPr>
+            <w:r>
+              <w:rPr>
+                <w:rFonts w:hint="eastAsia"/>
+              </w:rPr>
+              <w:t>1</w:t>
+            </w:r>
+          </w:p>
+        </w:tc>
+        <w:tc>
+          <w:tcPr>
+            <w:tcW w:w="1774" w:type="dxa"/>
+          </w:tcPr>
+          <w:p>
+            <w:pPr>
+              <w:spacing w:line="360" w:lineRule="auto"/>
+              <w:rPr>
+                <w:rFonts w:hint="eastAsia"/>
+              </w:rPr>
+            </w:pPr>
+            <w:r>
+              <w:rPr>
+                <w:rFonts w:hint="eastAsia"/>
+              </w:rPr>
+              <w:t>4</w:t>
+            </w:r>
+          </w:p>
+        </w:tc>
+      </w:tr>
+      <w:tr>
+        <w:tc>
+          <w:tcPr>
+            <w:tcW w:w="2099" w:type="dxa"/>
+          </w:tcPr>
+          <w:p>
+            <w:pPr>
+              <w:spacing w:line="360" w:lineRule="auto"/>
+            </w:pPr>
+            <w:r>
+              <w:t>epoch0</w:t>
+            </w:r>
+            <w:r>
+              <w:t>3</w:t>
+            </w:r>
+            <w:r>
+              <w:t>_front.mkv</w:t>
+            </w:r>
+          </w:p>
+        </w:tc>
+        <w:tc>
+          <w:tcPr>
+            <w:tcW w:w="849" w:type="dxa"/>
+          </w:tcPr>
+          <w:p>
+            <w:pPr>
+              <w:spacing w:line="360" w:lineRule="auto"/>
+            </w:pPr>
+            <w:r>
+              <w:rPr>
+                <w:rFonts w:hint="eastAsia"/>
+              </w:rPr>
+              <w:t>2700</w:t>
+            </w:r>
+          </w:p>
+        </w:tc>
+        <w:tc>
+          <w:tcPr>
+            <w:tcW w:w="2026" w:type="dxa"/>
+          </w:tcPr>
+          <w:p>
+            <w:pPr>
+              <w:spacing w:line="360" w:lineRule="auto"/>
+            </w:pPr>
+            <w:r>
+              <w:rPr>
+                <w:rFonts w:hint="eastAsia"/>
+              </w:rPr>
+              <w:t>桥梁上</w:t>
+            </w:r>
+          </w:p>
+        </w:tc>
+        <w:tc>
+          <w:tcPr>
+            <w:tcW w:w="1774" w:type="dxa"/>
+          </w:tcPr>
+          <w:p>
+            <w:pPr>
+              <w:spacing w:line="360" w:lineRule="auto"/>
+              <w:rPr>
+                <w:rFonts w:hint="eastAsia"/>
+              </w:rPr>
+            </w:pPr>
+            <w:r>
+              <w:rPr>
+                <w:rFonts w:hint="eastAsia"/>
+              </w:rPr>
+              <w:t>0</w:t>
+            </w:r>
+          </w:p>
+        </w:tc>
+        <w:tc>
+          <w:tcPr>
+            <w:tcW w:w="1774" w:type="dxa"/>
+          </w:tcPr>
+          <w:p>
+            <w:pPr>
+              <w:spacing w:line="360" w:lineRule="auto"/>
+              <w:rPr>
+                <w:rFonts w:hint="eastAsia"/>
+              </w:rPr>
+            </w:pPr>
+            <w:r>
+              <w:rPr>
+                <w:rFonts w:hint="eastAsia"/>
+              </w:rPr>
+              <w:t>7</w:t>
+            </w:r>
+          </w:p>
+        </w:tc>
+      </w:tr>
+      <w:tr>
+        <w:tc>
+          <w:tcPr>
+            <w:tcW w:w="2099" w:type="dxa"/>
+          </w:tcPr>
+          <w:p>
+            <w:pPr>
+              <w:spacing w:line="360" w:lineRule="auto"/>
+            </w:pPr>
+            <w:r>
+              <w:t>epoch0</w:t>
+            </w:r>
+            <w:r>
+              <w:t>4</w:t>
+            </w:r>
+            <w:r>
+              <w:t>_front.mkv</w:t>
+            </w:r>
+          </w:p>
+        </w:tc>
+        <w:tc>
+          <w:tcPr>
+            <w:tcW w:w="849" w:type="dxa"/>
+          </w:tcPr>
+          <w:p>
+            <w:pPr>
+              <w:spacing w:line="360" w:lineRule="auto"/>
+            </w:pPr>
+            <w:r>
+              <w:rPr>
+                <w:rFonts w:hint="eastAsia"/>
+              </w:rPr>
+              <w:t>2700</w:t>
+            </w:r>
+          </w:p>
+        </w:tc>
+        <w:tc>
+          <w:tcPr>
+            <w:tcW w:w="2026" w:type="dxa"/>
+          </w:tcPr>
+          <w:p>
+            <w:pPr>
+              <w:spacing w:line="360" w:lineRule="auto"/>
+            </w:pPr>
+            <w:r>
+              <w:rPr>
+                <w:rFonts w:hint="eastAsia"/>
+              </w:rPr>
+              <w:t>弯路多</w:t>
+            </w:r>
+          </w:p>
+        </w:tc>
+        <w:tc>
+          <w:tcPr>
+            <w:tcW w:w="1774" w:type="dxa"/>
+          </w:tcPr>
+          <w:p>
+            <w:pPr>
+              <w:spacing w:line="360" w:lineRule="auto"/>
+              <w:rPr>
+                <w:rFonts w:hint="eastAsia"/>
+              </w:rPr>
+            </w:pPr>
+            <w:r>
+              <w:rPr>
+                <w:rFonts w:hint="eastAsia"/>
+              </w:rPr>
+              <w:t>0</w:t>
+            </w:r>
+          </w:p>
+        </w:tc>
+        <w:tc>
+          <w:tcPr>
+            <w:tcW w:w="1774" w:type="dxa"/>
+          </w:tcPr>
+          <w:p>
+            <w:pPr>
+              <w:spacing w:line="360" w:lineRule="auto"/>
+              <w:rPr>
+                <w:rFonts w:hint="eastAsia"/>
+              </w:rPr>
+            </w:pPr>
+            <w:r>
+              <w:rPr>
+                <w:rFonts w:hint="eastAsia"/>
+              </w:rPr>
+              <w:t>73</w:t>
+            </w:r>
+          </w:p>
+        </w:tc>
+      </w:tr>
+      <w:tr>
+        <w:tc>
+          <w:tcPr>
+            <w:tcW w:w="2099" w:type="dxa"/>
+          </w:tcPr>
+          <w:p>
+            <w:pPr>
+              <w:spacing w:line="360" w:lineRule="auto"/>
+            </w:pPr>
+            <w:r>
+              <w:t>epoch0</w:t>
+            </w:r>
+            <w:r>
+              <w:t>5</w:t>
+            </w:r>
+            <w:r>
+              <w:t>_front.mkv</w:t>
+            </w:r>
+          </w:p>
+        </w:tc>
+        <w:tc>
+          <w:tcPr>
+            <w:tcW w:w="849" w:type="dxa"/>
+          </w:tcPr>
+          <w:p>
+            <w:pPr>
+              <w:spacing w:line="360" w:lineRule="auto"/>
+            </w:pPr>
+            <w:r>
+              <w:rPr>
+                <w:rFonts w:hint="eastAsia"/>
+              </w:rPr>
+              <w:t>2700</w:t>
+            </w:r>
+          </w:p>
+        </w:tc>
+        <w:tc>
+          <w:tcPr>
+            <w:tcW w:w="2026" w:type="dxa"/>
+          </w:tcPr>
+          <w:p>
+            <w:pPr>
+              <w:spacing w:line="360" w:lineRule="auto"/>
+            </w:pPr>
+            <w:r>
+              <w:rPr>
+                <w:rFonts w:hint="eastAsia"/>
+              </w:rPr>
+              <w:t>二车道，在里侧通行</w:t>
+            </w:r>
+          </w:p>
+        </w:tc>
+        <w:tc>
+          <w:tcPr>
+            <w:tcW w:w="1774" w:type="dxa"/>
+          </w:tcPr>
+          <w:p>
+            <w:pPr>
+              <w:spacing w:line="360" w:lineRule="auto"/>
+              <w:rPr>
+                <w:rFonts w:hint="eastAsia"/>
+              </w:rPr>
+            </w:pPr>
+            <w:r>
+              <w:rPr>
+                <w:rFonts w:hint="eastAsia"/>
+              </w:rPr>
+              <w:t>0</w:t>
+            </w:r>
+          </w:p>
+        </w:tc>
+        <w:tc>
+          <w:tcPr>
+            <w:tcW w:w="1774" w:type="dxa"/>
+          </w:tcPr>
+          <w:p>
+            <w:pPr>
+              <w:spacing w:line="360" w:lineRule="auto"/>
+              <w:rPr>
+                <w:rFonts w:hint="eastAsia"/>
+              </w:rPr>
+            </w:pPr>
+            <w:r>
+              <w:rPr>
+                <w:rFonts w:hint="eastAsia"/>
+              </w:rPr>
+              <w:t>23</w:t>
+            </w:r>
+          </w:p>
+        </w:tc>
+      </w:tr>
+      <w:tr>
+        <w:tc>
+          <w:tcPr>
+            <w:tcW w:w="2099" w:type="dxa"/>
+          </w:tcPr>
+          <w:p>
+            <w:pPr>
+              <w:spacing w:line="360" w:lineRule="auto"/>
+            </w:pPr>
+            <w:r>
+              <w:t>epoch0</w:t>
+            </w:r>
+            <w:r>
+              <w:t>6</w:t>
+            </w:r>
+            <w:r>
+              <w:t>_front.mkv</w:t>
+            </w:r>
+          </w:p>
+        </w:tc>
+        <w:tc>
+          <w:tcPr>
+            <w:tcW w:w="849" w:type="dxa"/>
+          </w:tcPr>
+          <w:p>
+            <w:pPr>
+              <w:spacing w:line="360" w:lineRule="auto"/>
+            </w:pPr>
+            <w:r>
+              <w:rPr>
+                <w:rFonts w:hint="eastAsia"/>
+              </w:rPr>
+              <w:t>2700</w:t>
+            </w:r>
+          </w:p>
+        </w:tc>
+        <w:tc>
+          <w:tcPr>
+            <w:tcW w:w="2026" w:type="dxa"/>
+          </w:tcPr>
+          <w:p>
+            <w:pPr>
+              <w:spacing w:line="360" w:lineRule="auto"/>
+            </w:pPr>
+            <w:r>
+              <w:rPr>
+                <w:rFonts w:hint="eastAsia"/>
+              </w:rPr>
+              <w:t>傍晚，在里侧通行，有隔离网</w:t>
+            </w:r>
+          </w:p>
+        </w:tc>
+        <w:tc>
+          <w:tcPr>
+            <w:tcW w:w="1774" w:type="dxa"/>
+          </w:tcPr>
+          <w:p>
+            <w:pPr>
+              <w:spacing w:line="360" w:lineRule="auto"/>
+              <w:rPr>
+                <w:rFonts w:hint="eastAsia"/>
+              </w:rPr>
+            </w:pPr>
+            <w:r>
+              <w:rPr>
+                <w:rFonts w:hint="eastAsia"/>
+              </w:rPr>
+              <w:t>0</w:t>
+            </w:r>
+          </w:p>
+        </w:tc>
+        <w:tc>
+          <w:tcPr>
+            <w:tcW w:w="1774" w:type="dxa"/>
+          </w:tcPr>
+          <w:p>
+            <w:pPr>
+              <w:spacing w:line="360" w:lineRule="auto"/>
+              <w:rPr>
+                <w:rFonts w:hint="eastAsia"/>
+              </w:rPr>
+            </w:pPr>
+            <w:r>
+              <w:rPr>
+                <w:rFonts w:hint="eastAsia"/>
+              </w:rPr>
+              <w:t>39</w:t>
+            </w:r>
+          </w:p>
+        </w:tc>
+      </w:tr>
+      <w:tr>
+        <w:tc>
+          <w:tcPr>
+            <w:tcW w:w="2099" w:type="dxa"/>
+          </w:tcPr>
+          <w:p>
+            <w:pPr>
+              <w:spacing w:line="360" w:lineRule="auto"/>
+            </w:pPr>
+            <w:r>
+              <w:t>epoch0</w:t>
+            </w:r>
+            <w:r>
+              <w:t>7</w:t>
+            </w:r>
+            <w:r>
+              <w:t>_front.mkv</w:t>
+            </w:r>
+          </w:p>
+        </w:tc>
+        <w:tc>
+          <w:tcPr>
+            <w:tcW w:w="849" w:type="dxa"/>
+          </w:tcPr>
+          <w:p>
+            <w:pPr>
+              <w:spacing w:line="360" w:lineRule="auto"/>
+            </w:pPr>
+            <w:r>
+              <w:rPr>
+                <w:rFonts w:hint="eastAsia"/>
+              </w:rPr>
+              <w:t>2700</w:t>
+            </w:r>
+          </w:p>
+        </w:tc>
+        <w:tc>
+          <w:tcPr>
+            <w:tcW w:w="2026" w:type="dxa"/>
+          </w:tcPr>
+          <w:p>
+            <w:pPr>
+              <w:spacing w:line="360" w:lineRule="auto"/>
+            </w:pPr>
+            <w:r>
+              <w:rPr>
+                <w:rFonts w:hint="eastAsia"/>
+              </w:rPr>
+              <w:t>在中间车道通行，两边是树木</w:t>
+            </w:r>
+          </w:p>
+        </w:tc>
+        <w:tc>
+          <w:tcPr>
+            <w:tcW w:w="1774" w:type="dxa"/>
+          </w:tcPr>
+          <w:p>
+            <w:pPr>
+              <w:spacing w:line="360" w:lineRule="auto"/>
+              <w:rPr>
+                <w:rFonts w:hint="eastAsia"/>
+              </w:rPr>
+            </w:pPr>
+            <w:r>
+              <w:rPr>
+                <w:rFonts w:hint="eastAsia"/>
+              </w:rPr>
+              <w:t>1</w:t>
+            </w:r>
+          </w:p>
+        </w:tc>
+        <w:tc>
+          <w:tcPr>
+            <w:tcW w:w="1774" w:type="dxa"/>
+          </w:tcPr>
+          <w:p>
+            <w:pPr>
+              <w:spacing w:line="360" w:lineRule="auto"/>
+              <w:rPr>
+                <w:rFonts w:hint="eastAsia"/>
+              </w:rPr>
+            </w:pPr>
+            <w:r>
+              <w:rPr>
+                <w:rFonts w:hint="eastAsia"/>
+              </w:rPr>
+              <w:t>7</w:t>
+            </w:r>
+          </w:p>
+        </w:tc>
+      </w:tr>
+      <w:tr>
+        <w:tc>
+          <w:tcPr>
+            <w:tcW w:w="2099" w:type="dxa"/>
+          </w:tcPr>
+          <w:p>
+            <w:pPr>
+              <w:spacing w:line="360" w:lineRule="auto"/>
+            </w:pPr>
+            <w:r>
+              <w:t>epoch0</w:t>
+            </w:r>
+            <w:r>
+              <w:t>8</w:t>
+            </w:r>
+            <w:r>
+              <w:t>_front.mkv</w:t>
+            </w:r>
+          </w:p>
+        </w:tc>
+        <w:tc>
+          <w:tcPr>
+            <w:tcW w:w="849" w:type="dxa"/>
+          </w:tcPr>
+          <w:p>
+            <w:pPr>
+              <w:spacing w:line="360" w:lineRule="auto"/>
+            </w:pPr>
+            <w:r>
+              <w:rPr>
+                <w:rFonts w:hint="eastAsia"/>
+              </w:rPr>
+              <w:t>2700</w:t>
+            </w:r>
+          </w:p>
+        </w:tc>
+        <w:tc>
+          <w:tcPr>
+            <w:tcW w:w="2026" w:type="dxa"/>
+          </w:tcPr>
+          <w:p>
+            <w:pPr>
+              <w:spacing w:line="360" w:lineRule="auto"/>
+            </w:pPr>
+            <w:r>
+              <w:rPr>
+                <w:rFonts w:hint="eastAsia"/>
+              </w:rPr>
+              <w:t>二车道，在里侧通行</w:t>
+            </w:r>
+          </w:p>
+        </w:tc>
+        <w:tc>
+          <w:tcPr>
+            <w:tcW w:w="1774" w:type="dxa"/>
+          </w:tcPr>
+          <w:p>
+            <w:pPr>
+              <w:spacing w:line="360" w:lineRule="auto"/>
+              <w:rPr>
+                <w:rFonts w:hint="eastAsia"/>
+              </w:rPr>
+            </w:pPr>
+            <w:r>
+              <w:rPr>
+                <w:rFonts w:hint="eastAsia"/>
+              </w:rPr>
+              <w:t>0</w:t>
+            </w:r>
+          </w:p>
+        </w:tc>
+        <w:tc>
+          <w:tcPr>
+            <w:tcW w:w="1774" w:type="dxa"/>
+          </w:tcPr>
+          <w:p>
+            <w:pPr>
+              <w:spacing w:line="360" w:lineRule="auto"/>
+              <w:rPr>
+                <w:rFonts w:hint="eastAsia"/>
+              </w:rPr>
+            </w:pPr>
+            <w:r>
+              <w:rPr>
+                <w:rFonts w:hint="eastAsia"/>
+              </w:rPr>
+              <w:t>23</w:t>
+            </w:r>
+          </w:p>
+        </w:tc>
+      </w:tr>
+      <w:tr>
+        <w:tc>
+          <w:tcPr>
+            <w:tcW w:w="2099" w:type="dxa"/>
+          </w:tcPr>
+          <w:p>
+            <w:pPr>
+              <w:spacing w:line="360" w:lineRule="auto"/>
+            </w:pPr>
+            <w:r>
+              <w:t>epoch0</w:t>
+            </w:r>
+            <w:r>
+              <w:t>9</w:t>
+            </w:r>
+            <w:r>
+              <w:t>_front.mkv</w:t>
+            </w:r>
+          </w:p>
+        </w:tc>
+        <w:tc>
+          <w:tcPr>
+            <w:tcW w:w="849" w:type="dxa"/>
+          </w:tcPr>
+          <w:p>
+            <w:pPr>
+              <w:spacing w:line="360" w:lineRule="auto"/>
+            </w:pPr>
+            <w:r>
+              <w:rPr>
+                <w:rFonts w:hint="eastAsia"/>
+              </w:rPr>
+              <w:t>2700</w:t>
+            </w:r>
+          </w:p>
+        </w:tc>
+        <w:tc>
+          <w:tcPr>
+            <w:tcW w:w="2026" w:type="dxa"/>
+          </w:tcPr>
+          <w:p>
+            <w:pPr>
+              <w:spacing w:line="360" w:lineRule="auto"/>
+            </w:pPr>
+            <w:r>
+              <w:rPr>
+                <w:rFonts w:hint="eastAsia"/>
+              </w:rPr>
+              <w:t>在中间车道通行，两边是树木</w:t>
+            </w:r>
+          </w:p>
+        </w:tc>
+        <w:tc>
+          <w:tcPr>
+            <w:tcW w:w="1774" w:type="dxa"/>
+          </w:tcPr>
+          <w:p>
+            <w:pPr>
+              <w:spacing w:line="360" w:lineRule="auto"/>
+              <w:rPr>
+                <w:rFonts w:hint="eastAsia"/>
+              </w:rPr>
+            </w:pPr>
+            <w:r>
+              <w:rPr>
+                <w:rFonts w:hint="eastAsia"/>
+              </w:rPr>
+              <w:t>1</w:t>
+            </w:r>
+          </w:p>
+        </w:tc>
+        <w:tc>
+          <w:tcPr>
+            <w:tcW w:w="1774" w:type="dxa"/>
+          </w:tcPr>
+          <w:p>
+            <w:pPr>
+              <w:spacing w:line="360" w:lineRule="auto"/>
+              <w:rPr>
+                <w:rFonts w:hint="eastAsia"/>
+              </w:rPr>
+            </w:pPr>
+            <w:r>
+              <w:rPr>
+                <w:rFonts w:hint="eastAsia"/>
+              </w:rPr>
+              <w:t>3</w:t>
+            </w:r>
+          </w:p>
+        </w:tc>
+      </w:tr>
+      <w:tr>
+        <w:tc>
+          <w:tcPr>
+            <w:tcW w:w="2099" w:type="dxa"/>
+          </w:tcPr>
+          <w:p>
+            <w:pPr>
+              <w:spacing w:line="360" w:lineRule="auto"/>
+            </w:pPr>
+            <w:r>
+              <w:t>epoch10</w:t>
+            </w:r>
+            <w:r>
+              <w:t>_front.mkv</w:t>
+            </w:r>
+          </w:p>
+        </w:tc>
+        <w:tc>
+          <w:tcPr>
+            <w:tcW w:w="849" w:type="dxa"/>
+          </w:tcPr>
+          <w:p>
+            <w:pPr>
+              <w:spacing w:line="360" w:lineRule="auto"/>
+            </w:pPr>
+            <w:r>
+              <w:rPr>
+                <w:rFonts w:hint="eastAsia"/>
+              </w:rPr>
+              <w:t>2700</w:t>
+            </w:r>
+          </w:p>
+        </w:tc>
+        <w:tc>
+          <w:tcPr>
+            <w:tcW w:w="2026" w:type="dxa"/>
+          </w:tcPr>
+          <w:p>
+            <w:pPr>
+              <w:spacing w:line="360" w:lineRule="auto"/>
+            </w:pPr>
+            <w:r>
+              <w:rPr>
+                <w:rFonts w:hint="eastAsia"/>
+              </w:rPr>
+              <w:t>在中间车道通行，两边是树木</w:t>
+            </w:r>
+          </w:p>
+        </w:tc>
+        <w:tc>
+          <w:tcPr>
+            <w:tcW w:w="1774" w:type="dxa"/>
+          </w:tcPr>
+          <w:p>
+            <w:pPr>
+              <w:spacing w:line="360" w:lineRule="auto"/>
+              <w:rPr>
+                <w:rFonts w:hint="eastAsia"/>
+              </w:rPr>
+            </w:pPr>
+            <w:r>
+              <w:rPr>
+                <w:rFonts w:hint="eastAsia"/>
+              </w:rPr>
+              <w:t>1</w:t>
+            </w:r>
+          </w:p>
+        </w:tc>
+        <w:tc>
+          <w:tcPr>
+            <w:tcW w:w="1774" w:type="dxa"/>
+          </w:tcPr>
+          <w:p>
+            <w:pPr>
+              <w:spacing w:line="360" w:lineRule="auto"/>
+              <w:rPr>
+                <w:rFonts w:hint="eastAsia"/>
+              </w:rPr>
+            </w:pPr>
+          </w:p>
+        </w:tc>
+      </w:tr>
+    </w:tbl>
+    <w:p>
+      <w:pPr>
+        <w:spacing w:line="360" w:lineRule="auto"/>
+        <w:ind w:firstLineChars="200" w:firstLine="420"/>
+      </w:pPr>
+      <w:r>
+        <w:rPr>
+          <w:rFonts w:hint="eastAsia"/>
+        </w:rPr>
+        <w:t>剪裁为</w:t>
+      </w:r>
+      <w:r>
+        <w:rPr>
+          <w:rFonts w:hint="eastAsia"/>
+        </w:rPr>
+        <w:t>32*32</w:t>
+      </w:r>
+      <w:r>
+        <w:rPr>
+          <w:rFonts w:hint="eastAsia"/>
+        </w:rPr>
+        <w:t>*3</w:t>
+      </w:r>
+      <w:r>
+        <w:rPr>
+          <w:rFonts w:hint="eastAsia"/>
+        </w:rPr>
+        <w:t>的图片样本</w:t>
+      </w:r>
+      <w:r>
+        <w:rPr>
+          <w:rFonts w:hint="eastAsia"/>
+        </w:rPr>
+        <w:t>如下：</w:t>
+      </w:r>
+    </w:p>
+    <w:p>
+      <w:pPr>
+        <w:spacing w:line="360" w:lineRule="auto"/>
+        <w:ind w:firstLineChars="200" w:firstLine="420"/>
+      </w:pPr>
+      <w:r>
+        <w:rPr>
+          <w:noProof/>
+        </w:rPr>
+        <w:lastRenderedPageBreak/>
+        <w:drawing>
+          <wp:inline distT="0" distB="0" distL="0" distR="0">
+            <wp:extent cx="5274310" cy="3411449"/>
+            <wp:effectExtent l="19050" t="0" r="2540" b="0"/>
+            <wp:docPr id="1" name="图片 1"/>
+            <wp:cNvGraphicFramePr>
+              <a:graphicFrameLocks xmlns:a="http://schemas.openxmlformats.org/drawingml/2006/main" noChangeAspect="1"/>
+            </wp:cNvGraphicFramePr>
+            <a:graphic xmlns:a="http://schemas.openxmlformats.org/drawingml/2006/main">
+              <a:graphicData uri="http://schemas.openxmlformats.org/drawingml/2006/picture">
+                <pic:pic xmlns:pic="http://schemas.openxmlformats.org/drawingml/2006/picture">
+                  <pic:nvPicPr>
+                    <pic:cNvPr id="0" name="Picture 1"/>
+                    <pic:cNvPicPr>
+                      <a:picLocks noChangeAspect="1" noChangeArrowheads="1"/>
+                    </pic:cNvPicPr>
+                  </pic:nvPicPr>
+                  <pic:blipFill>
+                    <a:blip r:embed="rId8" cstate="print"/>
+                    <a:srcRect/>
+                    <a:stretch>
+                      <a:fillRect/>
+                    </a:stretch>
+                  </pic:blipFill>
+                  <pic:spPr bwMode="auto">
+                    <a:xfrm>
+                      <a:off x="0" y="0"/>
+                      <a:ext cx="5274310" cy="3411449"/>
+                    </a:xfrm>
+                    <a:prstGeom prst="rect">
+                      <a:avLst/>
+                    </a:prstGeom>
+                    <a:noFill/>
+                    <a:ln w="9525">
+                      <a:noFill/>
+                      <a:miter lim="800000"/>
+                      <a:headEnd/>
+                      <a:tailEnd/>
+                    </a:ln>
+                  </pic:spPr>
+                </pic:pic>
+              </a:graphicData>
+            </a:graphic>
+          </wp:inline>
+        </w:drawing>
       </w:r>
     </w:p>
     <w:p>
@@ -864,13 +2077,13 @@
         <w:rPr>
           <w:rFonts w:hint="eastAsia"/>
         </w:rPr>
-        <w:t>训练数据进行训练，</w:t>
-      </w:r>
-      <w:r>
-        <w:rPr>
-          <w:rFonts w:hint="eastAsia"/>
-        </w:rPr>
-        <w:t>这个项目与其他图像分类项目不同的是，输出的结果是一个角度数据，而不是分类，因此是一个深度学习的回归问题。</w:t>
+        <w:t>训练数据进行训练</w:t>
+      </w:r>
+      <w:r>
+        <w:rPr>
+          <w:rFonts w:hint="eastAsia"/>
+        </w:rPr>
+        <w:t>。</w:t>
       </w:r>
       <w:r>
         <w:rPr>
@@ -914,11 +2127,98 @@
         </w:rPr>
         <w:t>实时拍摄道路的转向角度。</w:t>
       </w:r>
-    </w:p>
-    <w:p>
-      <w:pPr>
-        <w:rPr>
-          <w:rFonts w:hint="eastAsia"/>
+      <w:r>
+        <w:rPr>
+          <w:rFonts w:hint="eastAsia"/>
+        </w:rPr>
+        <w:t>在图像识别方面可以使用</w:t>
+      </w:r>
+      <w:r>
+        <w:rPr>
+          <w:rFonts w:hint="eastAsia"/>
+        </w:rPr>
+        <w:t>在</w:t>
+      </w:r>
+      <w:proofErr w:type="spellStart"/>
+      <w:r>
+        <w:rPr>
+          <w:rFonts w:hint="eastAsia"/>
+        </w:rPr>
+        <w:t>keras</w:t>
+      </w:r>
+      <w:proofErr w:type="spellEnd"/>
+      <w:r>
+        <w:rPr>
+          <w:rFonts w:hint="eastAsia"/>
+        </w:rPr>
+        <w:t>中提供的成熟的模型，如</w:t>
+      </w:r>
+      <w:r>
+        <w:rPr>
+          <w:rFonts w:hint="eastAsia"/>
+        </w:rPr>
+        <w:t>VGG16</w:t>
+      </w:r>
+      <w:r>
+        <w:rPr>
+          <w:rFonts w:hint="eastAsia"/>
+        </w:rPr>
+        <w:t>、</w:t>
+      </w:r>
+      <w:r>
+        <w:rPr>
+          <w:rFonts w:hint="eastAsia"/>
+        </w:rPr>
+        <w:t>RESNET50</w:t>
+      </w:r>
+      <w:r>
+        <w:rPr>
+          <w:rFonts w:hint="eastAsia"/>
+        </w:rPr>
+        <w:t>等，由于这些模型都是作为分类问题存在的，而我们的项目是一个回归问题，因此需要进行改造，即保留原模型中卷积层、最大</w:t>
+      </w:r>
+      <w:proofErr w:type="gramStart"/>
+      <w:r>
+        <w:rPr>
+          <w:rFonts w:hint="eastAsia"/>
+        </w:rPr>
+        <w:t>池化层</w:t>
+      </w:r>
+      <w:proofErr w:type="gramEnd"/>
+      <w:r>
+        <w:rPr>
+          <w:rFonts w:hint="eastAsia"/>
+        </w:rPr>
+        <w:t>，对于输出层</w:t>
+      </w:r>
+      <w:r>
+        <w:rPr>
+          <w:rFonts w:hint="eastAsia"/>
+        </w:rPr>
+        <w:t>则使用</w:t>
+      </w:r>
+      <w:r>
+        <w:rPr>
+          <w:rFonts w:hint="eastAsia"/>
+        </w:rPr>
+        <w:t>线性</w:t>
+      </w:r>
+      <w:r>
+        <w:rPr>
+          <w:rFonts w:hint="eastAsia"/>
+        </w:rPr>
+        <w:t>激活函数</w:t>
+      </w:r>
+      <w:r>
+        <w:rPr>
+          <w:rFonts w:hint="eastAsia"/>
+        </w:rPr>
+        <w:t>。</w:t>
+      </w:r>
+    </w:p>
+    <w:p>
+      <w:pPr>
+        <w:rPr>
           <w:b/>
           <w:sz w:val="28"/>
           <w:szCs w:val="28"/>
@@ -1067,33 +2367,105 @@
         <w:rPr>
           <w:rFonts w:hint="eastAsia"/>
         </w:rPr>
-        <w:t>对于</w:t>
+        <w:t>根据此项目对于图像数据的要求及资源的限制，准备</w:t>
+      </w:r>
+      <w:r>
+        <w:rPr>
+          <w:rFonts w:hint="eastAsia"/>
+        </w:rPr>
+        <w:t>采用</w:t>
+      </w:r>
+      <w:r>
+        <w:rPr>
+          <w:rFonts w:hint="eastAsia"/>
+        </w:rPr>
+        <w:t>对资源要求较小而准确率稍高</w:t>
+      </w:r>
+      <w:r>
+        <w:rPr>
+          <w:rFonts w:hint="eastAsia"/>
+        </w:rPr>
+        <w:t>高的</w:t>
+      </w:r>
+      <w:r>
+        <w:rPr>
+          <w:rFonts w:hint="eastAsia"/>
+        </w:rPr>
+        <w:t>VGG16</w:t>
+      </w:r>
+      <w:r>
+        <w:rPr>
+          <w:rFonts w:hint="eastAsia"/>
+        </w:rPr>
+        <w:t>模型</w:t>
+      </w:r>
+      <w:r>
+        <w:rPr>
+          <w:rFonts w:hint="eastAsia"/>
+        </w:rPr>
+        <w:t>进行迁移学习</w:t>
+      </w:r>
+      <w:r>
+        <w:rPr>
+          <w:rFonts w:hint="eastAsia"/>
+        </w:rPr>
+        <w:t>，</w:t>
+      </w:r>
+      <w:r>
+        <w:rPr>
+          <w:rFonts w:hint="eastAsia"/>
+        </w:rPr>
+        <w:t>以</w:t>
+      </w:r>
+      <w:r>
+        <w:rPr>
+          <w:rFonts w:hint="eastAsia"/>
+        </w:rPr>
+        <w:t>达到良</w:t>
+      </w:r>
+      <w:r>
+        <w:rPr>
+          <w:rFonts w:hint="eastAsia"/>
+        </w:rPr>
+        <w:t>好的训练效果。</w:t>
+      </w:r>
+      <w:r>
+        <w:rPr>
+          <w:rFonts w:hint="eastAsia"/>
+        </w:rPr>
+        <w:t>同时</w:t>
+      </w:r>
+      <w:r>
+        <w:rPr>
+          <w:rFonts w:hint="eastAsia"/>
+        </w:rPr>
+        <w:t>还可以</w:t>
+      </w:r>
+      <w:r>
+        <w:rPr>
+          <w:rFonts w:hint="eastAsia"/>
+        </w:rPr>
+        <w:t>参考</w:t>
+      </w:r>
+      <w:r>
+        <w:rPr>
+          <w:rFonts w:hint="eastAsia"/>
+        </w:rPr>
+        <w:t>上节提到的</w:t>
       </w:r>
       <w:proofErr w:type="spellStart"/>
       <w:r>
-        <w:t>DeepTesla</w:t>
+        <w:rPr>
+          <w:rFonts w:hint="eastAsia"/>
+        </w:rPr>
+        <w:t>Nvidia</w:t>
       </w:r>
       <w:proofErr w:type="spellEnd"/>
       <w:r>
         <w:rPr>
           <w:rFonts w:hint="eastAsia"/>
         </w:rPr>
-        <w:t>项目拟</w:t>
-      </w:r>
-      <w:r>
-        <w:rPr>
-          <w:rFonts w:hint="eastAsia"/>
-        </w:rPr>
-        <w:t>采用准确率较高的</w:t>
-      </w:r>
-      <w:r>
-        <w:t>Residual Net</w:t>
-      </w:r>
-      <w:r>
-        <w:rPr>
-          <w:rFonts w:hint="eastAsia"/>
-        </w:rPr>
-        <w:t>，已达到最好的训练效果。</w:t>
+        <w:t>关于端到端自动驾驶的论文编写模型，比较两种方法的实际效果。</w:t>
       </w:r>
     </w:p>
     <w:p>
@@ -1120,61 +2492,285 @@
         <w:ind w:firstLineChars="200" w:firstLine="420"/>
       </w:pPr>
       <w:r>
-        <w:t>Residual Net</w:t>
-      </w:r>
-      <w:r>
-        <w:rPr>
-          <w:rFonts w:hint="eastAsia"/>
-        </w:rPr>
-        <w:t>是目前准确率比较高的神经网络，我们可以直接采用这个模型来训练，训练结果应该与</w:t>
-      </w:r>
-      <w:r>
-        <w:t>Residual Net</w:t>
-      </w:r>
-      <w:r>
-        <w:rPr>
-          <w:rFonts w:hint="eastAsia"/>
-        </w:rPr>
-        <w:t>的准确率类似。</w:t>
-      </w:r>
-      <w:r>
-        <w:t>Residual Net</w:t>
-      </w:r>
-      <w:r>
-        <w:rPr>
-          <w:rFonts w:hint="eastAsia"/>
-        </w:rPr>
-        <w:t>的准备率为</w:t>
-      </w:r>
-      <w:r>
-        <w:rPr>
-          <w:rFonts w:hint="eastAsia"/>
-        </w:rPr>
-        <w:t>96%</w:t>
-      </w:r>
-      <w:r>
-        <w:rPr>
-          <w:rFonts w:hint="eastAsia"/>
-        </w:rPr>
-        <w:t>以上</w:t>
-      </w:r>
-      <w:r>
-        <w:rPr>
-          <w:rFonts w:hint="eastAsia"/>
-        </w:rPr>
-        <w:t>，因此我们训练的准备率应与此接近，或至少大约</w:t>
-      </w:r>
-      <w:r>
-        <w:rPr>
-          <w:rFonts w:hint="eastAsia"/>
-        </w:rPr>
-        <w:t>90%</w:t>
-      </w:r>
-      <w:r>
-        <w:rPr>
-          <w:rFonts w:hint="eastAsia"/>
-        </w:rPr>
-        <w:t>，才能满足自动驾驶的需求。</w:t>
+        <w:rPr>
+          <w:rFonts w:hint="eastAsia"/>
+        </w:rPr>
+        <w:t>对于模型的训练效果可以通过几种方法验证：</w:t>
+      </w:r>
+    </w:p>
+    <w:p>
+      <w:pPr>
+        <w:pStyle w:val="a7"/>
+        <w:numPr>
+          <w:ilvl w:val="0"/>
+          <w:numId w:val="2"/>
+        </w:numPr>
+        <w:spacing w:line="360" w:lineRule="auto"/>
+        <w:ind w:firstLineChars="0"/>
+      </w:pPr>
+      <w:r>
+        <w:rPr>
+          <w:rFonts w:hint="eastAsia"/>
+        </w:rPr>
+        <w:t>在训练中观察每轮次的损失系数</w:t>
+      </w:r>
+      <w:r>
+        <w:rPr>
+          <w:rFonts w:hint="eastAsia"/>
+        </w:rPr>
+        <w:t>loss</w:t>
+      </w:r>
+      <w:r>
+        <w:rPr>
+          <w:rFonts w:hint="eastAsia"/>
+        </w:rPr>
+        <w:t>，这里使用回归模型</w:t>
+      </w:r>
+      <w:r>
+        <w:rPr>
+          <w:rFonts w:hint="eastAsia"/>
+        </w:rPr>
+        <w:t>使用的</w:t>
+      </w:r>
+      <w:proofErr w:type="spellStart"/>
+      <w:r>
+        <w:rPr>
+          <w:rFonts w:hint="eastAsia"/>
+        </w:rPr>
+        <w:t>mse</w:t>
+      </w:r>
+      <w:proofErr w:type="spellEnd"/>
+      <w:r>
+        <w:rPr>
+          <w:rFonts w:hint="eastAsia"/>
+        </w:rPr>
+        <w:t>,</w:t>
+      </w:r>
+      <w:r>
+        <w:rPr>
+          <w:rFonts w:hint="eastAsia"/>
+        </w:rPr>
+        <w:t>正常情况</w:t>
+      </w:r>
+      <w:r>
+        <w:rPr>
+          <w:rFonts w:hint="eastAsia"/>
+        </w:rPr>
+        <w:lastRenderedPageBreak/>
+        <w:t>下</w:t>
+      </w:r>
+      <w:r>
+        <w:rPr>
+          <w:rFonts w:hint="eastAsia"/>
+        </w:rPr>
+        <w:t>loss</w:t>
+      </w:r>
+      <w:r>
+        <w:rPr>
+          <w:rFonts w:hint="eastAsia"/>
+        </w:rPr>
+        <w:t>应随着训练次数增加逐渐</w:t>
+      </w:r>
+      <w:r>
+        <w:rPr>
+          <w:rFonts w:hint="eastAsia"/>
+        </w:rPr>
+        <w:t>降低并最终收敛</w:t>
+      </w:r>
+      <w:r>
+        <w:rPr>
+          <w:rFonts w:hint="eastAsia"/>
+        </w:rPr>
+        <w:t>；</w:t>
+      </w:r>
+    </w:p>
+    <w:p>
+      <w:pPr>
+        <w:pStyle w:val="a7"/>
+        <w:spacing w:line="360" w:lineRule="auto"/>
+        <w:ind w:left="1080" w:firstLineChars="0" w:firstLine="0"/>
+      </w:pPr>
+      <w:r>
+        <w:rPr>
+          <w:rFonts w:hint="eastAsia"/>
+          <w:noProof/>
+        </w:rPr>
+        <w:drawing>
+          <wp:inline distT="0" distB="0" distL="0" distR="0">
+            <wp:extent cx="4572000" cy="1200150"/>
+            <wp:effectExtent l="19050" t="0" r="0" b="0"/>
+            <wp:docPr id="9" name="图片 9"/>
+            <wp:cNvGraphicFramePr>
+              <a:graphicFrameLocks xmlns:a="http://schemas.openxmlformats.org/drawingml/2006/main" noChangeAspect="1"/>
+            </wp:cNvGraphicFramePr>
+            <a:graphic xmlns:a="http://schemas.openxmlformats.org/drawingml/2006/main">
+              <a:graphicData uri="http://schemas.openxmlformats.org/drawingml/2006/picture">
+                <pic:pic xmlns:pic="http://schemas.openxmlformats.org/drawingml/2006/picture">
+                  <pic:nvPicPr>
+                    <pic:cNvPr id="0" name="Picture 9"/>
+                    <pic:cNvPicPr>
+                      <a:picLocks noChangeAspect="1" noChangeArrowheads="1"/>
+                    </pic:cNvPicPr>
+                  </pic:nvPicPr>
+                  <pic:blipFill>
+                    <a:blip r:embed="rId9" cstate="print"/>
+                    <a:srcRect/>
+                    <a:stretch>
+                      <a:fillRect/>
+                    </a:stretch>
+                  </pic:blipFill>
+                  <pic:spPr bwMode="auto">
+                    <a:xfrm>
+                      <a:off x="0" y="0"/>
+                      <a:ext cx="4572000" cy="1200150"/>
+                    </a:xfrm>
+                    <a:prstGeom prst="rect">
+                      <a:avLst/>
+                    </a:prstGeom>
+                    <a:noFill/>
+                    <a:ln w="9525">
+                      <a:noFill/>
+                      <a:miter lim="800000"/>
+                      <a:headEnd/>
+                      <a:tailEnd/>
+                    </a:ln>
+                  </pic:spPr>
+                </pic:pic>
+              </a:graphicData>
+            </a:graphic>
+          </wp:inline>
+        </w:drawing>
+      </w:r>
+    </w:p>
+    <w:p>
+      <w:pPr>
+        <w:spacing w:line="360" w:lineRule="auto"/>
+        <w:ind w:firstLineChars="200" w:firstLine="420"/>
+      </w:pPr>
+      <w:r>
+        <w:rPr>
+          <w:rFonts w:hint="eastAsia"/>
+        </w:rPr>
+        <w:t>2</w:t>
+      </w:r>
+      <w:r>
+        <w:rPr>
+          <w:rFonts w:hint="eastAsia"/>
+        </w:rPr>
+        <w:t>、</w:t>
+      </w:r>
+      <w:r>
+        <w:rPr>
+          <w:rFonts w:hint="eastAsia"/>
+        </w:rPr>
+        <w:t>还可以通过</w:t>
+      </w:r>
+      <w:r>
+        <w:rPr>
+          <w:rFonts w:hint="eastAsia"/>
+        </w:rPr>
+        <w:t>计算</w:t>
+      </w:r>
+      <w:r>
+        <w:rPr>
+          <w:rFonts w:hint="eastAsia"/>
+        </w:rPr>
+        <w:t>视频验证预测结果与实际结果的决定系数</w:t>
+      </w:r>
+      <w:r>
+        <w:rPr>
+          <w:rFonts w:hint="eastAsia"/>
+        </w:rPr>
+        <w:t>r2,</w:t>
+      </w:r>
+      <w:r>
+        <w:rPr>
+          <w:rFonts w:hint="eastAsia"/>
+        </w:rPr>
+        <w:t>正常情况下这个系数在</w:t>
+      </w:r>
+      <w:r>
+        <w:rPr>
+          <w:rFonts w:hint="eastAsia"/>
+        </w:rPr>
+        <w:t>0-1</w:t>
+      </w:r>
+      <w:r>
+        <w:rPr>
+          <w:rFonts w:hint="eastAsia"/>
+        </w:rPr>
+        <w:t>之间</w:t>
+      </w:r>
+      <w:r>
+        <w:rPr>
+          <w:rFonts w:hint="eastAsia"/>
+        </w:rPr>
+        <w:t>，越接近</w:t>
+      </w:r>
+      <w:r>
+        <w:rPr>
+          <w:rFonts w:hint="eastAsia"/>
+        </w:rPr>
+        <w:t>1</w:t>
+      </w:r>
+      <w:r>
+        <w:rPr>
+          <w:rFonts w:hint="eastAsia"/>
+        </w:rPr>
+        <w:t>越好；</w:t>
+      </w:r>
+      <w:r>
+        <w:br/>
+      </w:r>
+      <w:r>
+        <w:rPr>
+          <w:noProof/>
+        </w:rPr>
+        <w:drawing>
+          <wp:inline distT="0" distB="0" distL="0" distR="0">
+            <wp:extent cx="5272405" cy="3038475"/>
+            <wp:effectExtent l="19050" t="0" r="4445" b="0"/>
+            <wp:docPr id="8" name="图片 8"/>
+            <wp:cNvGraphicFramePr>
+              <a:graphicFrameLocks xmlns:a="http://schemas.openxmlformats.org/drawingml/2006/main" noChangeAspect="1"/>
+            </wp:cNvGraphicFramePr>
+            <a:graphic xmlns:a="http://schemas.openxmlformats.org/drawingml/2006/main">
+              <a:graphicData uri="http://schemas.openxmlformats.org/drawingml/2006/picture">
+                <pic:pic xmlns:pic="http://schemas.openxmlformats.org/drawingml/2006/picture">
+                  <pic:nvPicPr>
+                    <pic:cNvPr id="0" name="Picture 8"/>
+                    <pic:cNvPicPr>
+                      <a:picLocks noChangeAspect="1" noChangeArrowheads="1"/>
+                    </pic:cNvPicPr>
+                  </pic:nvPicPr>
+                  <pic:blipFill>
+                    <a:blip r:embed="rId10" cstate="print"/>
+                    <a:srcRect/>
+                    <a:stretch>
+                      <a:fillRect/>
+                    </a:stretch>
+                  </pic:blipFill>
+                  <pic:spPr bwMode="auto">
+                    <a:xfrm>
+                      <a:off x="0" y="0"/>
+                      <a:ext cx="5272405" cy="3038475"/>
+                    </a:xfrm>
+                    <a:prstGeom prst="rect">
+                      <a:avLst/>
+                    </a:prstGeom>
+                    <a:noFill/>
+                    <a:ln w="9525">
+                      <a:noFill/>
+                      <a:miter lim="800000"/>
+                      <a:headEnd/>
+                      <a:tailEnd/>
+                    </a:ln>
+                  </pic:spPr>
+                </pic:pic>
+              </a:graphicData>
+            </a:graphic>
+          </wp:inline>
+        </w:drawing>
       </w:r>
     </w:p>
     <w:p>
@@ -1199,9 +2795,6 @@
       <w:pPr>
         <w:spacing w:line="360" w:lineRule="auto"/>
         <w:ind w:firstLineChars="200" w:firstLine="420"/>
-        <w:rPr>
-          <w:rFonts w:hint="eastAsia"/>
-        </w:rPr>
       </w:pPr>
       <w:proofErr w:type="spellStart"/>
       <w:r>
@@ -1212,7 +2805,13 @@
         <w:rPr>
           <w:rFonts w:hint="eastAsia"/>
         </w:rPr>
-        <w:t>项目是实际开发过程包括</w:t>
+        <w:t>项目</w:t>
+      </w:r>
+      <w:r>
+        <w:rPr>
+          <w:rFonts w:hint="eastAsia"/>
+        </w:rPr>
+        <w:t>实际开发过程包括</w:t>
       </w:r>
       <w:r>
         <w:rPr>
@@ -1242,9 +2841,6 @@
         </w:numPr>
         <w:spacing w:line="360" w:lineRule="auto"/>
         <w:ind w:firstLineChars="0"/>
-        <w:rPr>
-          <w:rFonts w:hint="eastAsia"/>
-        </w:rPr>
       </w:pPr>
       <w:r>
         <w:rPr>
@@ -1258,9 +2854,6 @@
         <w:pStyle w:val="a7"/>
         <w:spacing w:line="360" w:lineRule="auto"/>
         <w:ind w:left="780" w:firstLineChars="0" w:firstLine="0"/>
-        <w:rPr>
-          <w:rFonts w:hint="eastAsia"/>
-        </w:rPr>
       </w:pPr>
       <w:r>
         <w:rPr>
@@ -1425,9 +3018,6 @@
         </w:numPr>
         <w:spacing w:line="360" w:lineRule="auto"/>
         <w:ind w:firstLineChars="0"/>
-        <w:rPr>
-          <w:rFonts w:hint="eastAsia"/>
-        </w:rPr>
       </w:pPr>
       <w:r>
         <w:rPr>
@@ -1447,15 +3037,11 @@
         <w:pStyle w:val="a7"/>
         <w:spacing w:line="360" w:lineRule="auto"/>
         <w:ind w:left="780" w:firstLineChars="0" w:firstLine="0"/>
-        <w:rPr>
-          <w:rFonts w:hint="eastAsia"/>
-        </w:rPr>
-      </w:pPr>
-      <w:r>
-        <w:rPr>
-          <w:rFonts w:hint="eastAsia"/>
-        </w:rPr>
-        <w:lastRenderedPageBreak/>
+      </w:pPr>
+      <w:r>
+        <w:rPr>
+          <w:rFonts w:hint="eastAsia"/>
+        </w:rPr>
         <w:t>在项目提供的源代码中</w:t>
       </w:r>
       <w:r>
@@ -1489,14 +3075,12 @@
         </w:numPr>
         <w:spacing w:line="360" w:lineRule="auto"/>
         <w:ind w:firstLineChars="0"/>
-        <w:rPr>
-          <w:rFonts w:hint="eastAsia"/>
-        </w:rPr>
-      </w:pPr>
-      <w:r>
-        <w:rPr>
-          <w:rFonts w:hint="eastAsia"/>
-        </w:rPr>
+      </w:pPr>
+      <w:r>
+        <w:rPr>
+          <w:rFonts w:hint="eastAsia"/>
+        </w:rPr>
+        <w:lastRenderedPageBreak/>
         <w:t>模型建立</w:t>
       </w:r>
     </w:p>
@@ -1505,9 +3089,6 @@
         <w:pStyle w:val="a7"/>
         <w:spacing w:line="360" w:lineRule="auto"/>
         <w:ind w:left="780" w:firstLineChars="0" w:firstLine="0"/>
-        <w:rPr>
-          <w:rFonts w:hint="eastAsia"/>
-        </w:rPr>
       </w:pPr>
       <w:r>
         <w:rPr>
@@ -1530,45 +3111,28 @@
         <w:t>中的</w:t>
       </w:r>
       <w:r>
-        <w:t>ResNet50</w:t>
-      </w:r>
-      <w:r>
-        <w:rPr>
-          <w:rFonts w:hint="eastAsia"/>
-        </w:rPr>
-        <w:t>网络，</w:t>
+        <w:rPr>
+          <w:rFonts w:hint="eastAsia"/>
+        </w:rPr>
+        <w:t>VGG16</w:t>
+      </w:r>
+      <w:r>
+        <w:rPr>
+          <w:rFonts w:hint="eastAsia"/>
+        </w:rPr>
+        <w:t>模型进行改造</w:t>
+      </w:r>
+      <w:r>
+        <w:rPr>
+          <w:rFonts w:hint="eastAsia"/>
+        </w:rPr>
+        <w:t>，</w:t>
       </w:r>
       <w:r>
         <w:rPr>
           <w:rFonts w:hint="eastAsia"/>
         </w:rPr>
         <w:t>这里使用这个网络进行训练，而不是使用已经训练好的模型。</w:t>
-      </w:r>
-    </w:p>
-    <w:p>
-      <w:pPr>
-        <w:pStyle w:val="a7"/>
-        <w:spacing w:line="360" w:lineRule="auto"/>
-        <w:ind w:left="780" w:firstLineChars="0" w:firstLine="0"/>
-        <w:rPr>
-          <w:rFonts w:hint="eastAsia"/>
-        </w:rPr>
-      </w:pPr>
-      <w:proofErr w:type="gramStart"/>
-      <w:r>
-        <w:t>from</w:t>
-      </w:r>
-      <w:proofErr w:type="gramEnd"/>
-      <w:r>
-        <w:t xml:space="preserve"> </w:t>
-      </w:r>
-      <w:proofErr w:type="spellStart"/>
-      <w:r>
-        <w:t>keras.applications</w:t>
-      </w:r>
-      <w:proofErr w:type="spellEnd"/>
-      <w:r>
-        <w:t xml:space="preserve"> import ResNet50</w:t>
       </w:r>
     </w:p>
     <w:p>
@@ -1580,9 +3144,6 @@
         </w:numPr>
         <w:spacing w:line="360" w:lineRule="auto"/>
         <w:ind w:firstLineChars="0"/>
-        <w:rPr>
-          <w:rFonts w:hint="eastAsia"/>
-        </w:rPr>
       </w:pPr>
       <w:r>
         <w:rPr>
@@ -1596,9 +3157,6 @@
         <w:pStyle w:val="a7"/>
         <w:spacing w:line="360" w:lineRule="auto"/>
         <w:ind w:left="780" w:firstLineChars="0" w:firstLine="0"/>
-        <w:rPr>
-          <w:rFonts w:hint="eastAsia"/>
-        </w:rPr>
       </w:pPr>
       <w:r>
         <w:rPr>
@@ -1648,9 +3206,6 @@
         </w:numPr>
         <w:spacing w:line="360" w:lineRule="auto"/>
         <w:ind w:firstLineChars="0"/>
-        <w:rPr>
-          <w:rFonts w:hint="eastAsia"/>
-        </w:rPr>
       </w:pPr>
       <w:r>
         <w:rPr>
@@ -1664,15 +3219,60 @@
         <w:pStyle w:val="a7"/>
         <w:spacing w:line="360" w:lineRule="auto"/>
         <w:ind w:left="780" w:firstLineChars="0" w:firstLine="0"/>
-        <w:rPr>
-          <w:rFonts w:hint="eastAsia"/>
-        </w:rPr>
-      </w:pPr>
-      <w:r>
-        <w:rPr>
-          <w:rFonts w:hint="eastAsia"/>
-        </w:rPr>
-        <w:t>使用模型训练并实时打印训练结果，观察准确率，根据结果调整训练参数</w:t>
+      </w:pPr>
+      <w:r>
+        <w:rPr>
+          <w:rFonts w:hint="eastAsia"/>
+        </w:rPr>
+        <w:t>使用模型训练并实时打印训练结果，观察损失率</w:t>
+      </w:r>
+      <w:r>
+        <w:rPr>
+          <w:rFonts w:hint="eastAsia"/>
+        </w:rPr>
+        <w:t>，根据结果调整训练参数</w:t>
+      </w:r>
+      <w:r>
+        <w:rPr>
+          <w:rFonts w:hint="eastAsia"/>
+        </w:rPr>
+        <w:t>，由于每个视频文件包含的图像较多，可以将这些图像分批次进行训练，</w:t>
+      </w:r>
+      <w:r>
+        <w:rPr>
+          <w:rFonts w:hint="eastAsia"/>
+        </w:rPr>
+        <w:t>如将视频数据的</w:t>
+      </w:r>
+      <w:r>
+        <w:rPr>
+          <w:rFonts w:hint="eastAsia"/>
+        </w:rPr>
+        <w:t>01-08</w:t>
+      </w:r>
+      <w:r>
+        <w:rPr>
+          <w:rFonts w:hint="eastAsia"/>
+        </w:rPr>
+        <w:t>作为训练数据，</w:t>
+      </w:r>
+      <w:r>
+        <w:rPr>
+          <w:rFonts w:hint="eastAsia"/>
+        </w:rPr>
+        <w:t>09</w:t>
+      </w:r>
+      <w:r>
+        <w:rPr>
+          <w:rFonts w:hint="eastAsia"/>
+        </w:rPr>
+        <w:t>作为验证数据</w:t>
+      </w:r>
+      <w:r>
+        <w:rPr>
+          <w:rFonts w:hint="eastAsia"/>
+        </w:rPr>
+        <w:t>。</w:t>
       </w:r>
     </w:p>
     <w:p>
@@ -1684,15 +3284,12 @@
         </w:numPr>
         <w:spacing w:line="360" w:lineRule="auto"/>
         <w:ind w:firstLineChars="0"/>
-        <w:rPr>
-          <w:rFonts w:hint="eastAsia"/>
-        </w:rPr>
-      </w:pPr>
-      <w:r>
-        <w:rPr>
-          <w:rFonts w:hint="eastAsia"/>
-        </w:rPr>
-        <w:t>验证</w:t>
+      </w:pPr>
+      <w:r>
+        <w:rPr>
+          <w:rFonts w:hint="eastAsia"/>
+        </w:rPr>
+        <w:t>测试</w:t>
       </w:r>
     </w:p>
     <w:p>
@@ -1700,15 +3297,24 @@
         <w:pStyle w:val="a7"/>
         <w:spacing w:line="360" w:lineRule="auto"/>
         <w:ind w:left="780" w:firstLineChars="0" w:firstLine="0"/>
-        <w:rPr>
-          <w:rFonts w:hint="eastAsia"/>
-        </w:rPr>
-      </w:pPr>
-      <w:r>
-        <w:rPr>
-          <w:rFonts w:hint="eastAsia"/>
-        </w:rPr>
-        <w:t>根据验证视频数据</w:t>
+      </w:pPr>
+      <w:r>
+        <w:rPr>
+          <w:rFonts w:hint="eastAsia"/>
+        </w:rPr>
+        <w:t>根据</w:t>
+      </w:r>
+      <w:r>
+        <w:rPr>
+          <w:rFonts w:hint="eastAsia"/>
+        </w:rPr>
+        <w:t>测试</w:t>
+      </w:r>
+      <w:r>
+        <w:rPr>
+          <w:rFonts w:hint="eastAsia"/>
+        </w:rPr>
+        <w:t>视频数据</w:t>
       </w:r>
       <w:r>
         <w:t>epoch10_front.mkv</w:t>
@@ -1717,13 +3323,19 @@
         <w:rPr>
           <w:rFonts w:hint="eastAsia"/>
         </w:rPr>
-        <w:t>验证模型的准确</w:t>
-      </w:r>
-      <w:r>
-        <w:rPr>
-          <w:rFonts w:hint="eastAsia"/>
-        </w:rPr>
-        <w:t>率</w:t>
+        <w:t>实际输出预测数据，即角度，</w:t>
+      </w:r>
+      <w:r>
+        <w:rPr>
+          <w:rFonts w:hint="eastAsia"/>
+        </w:rPr>
+        <w:t>同时计算</w:t>
+      </w:r>
+      <w:r>
+        <w:rPr>
+          <w:rFonts w:hint="eastAsia"/>
+        </w:rPr>
+        <w:t>实际结果和预测结果的决定系数。</w:t>
       </w:r>
     </w:p>
     <w:p>
@@ -1735,9 +3347,6 @@
         </w:numPr>
         <w:spacing w:line="360" w:lineRule="auto"/>
         <w:ind w:firstLineChars="0"/>
-        <w:rPr>
-          <w:rFonts w:hint="eastAsia"/>
-        </w:rPr>
       </w:pPr>
       <w:r>
         <w:rPr>
@@ -1751,9 +3360,6 @@
         <w:pStyle w:val="a7"/>
         <w:spacing w:line="360" w:lineRule="auto"/>
         <w:ind w:left="780" w:firstLineChars="0" w:firstLine="0"/>
-        <w:rPr>
-          <w:rFonts w:hint="eastAsia"/>
-        </w:rPr>
       </w:pPr>
       <w:r>
         <w:rPr>
@@ -1796,9 +3402,6 @@
         </w:numPr>
         <w:spacing w:line="360" w:lineRule="auto"/>
         <w:ind w:firstLineChars="0"/>
-        <w:rPr>
-          <w:rFonts w:hint="eastAsia"/>
-        </w:rPr>
       </w:pPr>
       <w:r>
         <w:rPr>
@@ -1812,9 +3415,6 @@
         <w:pStyle w:val="a7"/>
         <w:spacing w:line="360" w:lineRule="auto"/>
         <w:ind w:left="780" w:firstLineChars="0" w:firstLine="0"/>
-        <w:rPr>
-          <w:rFonts w:hint="eastAsia"/>
-        </w:rPr>
       </w:pPr>
       <w:r>
         <w:t>根据</w:t>
@@ -1844,9 +3444,6 @@
         </w:numPr>
         <w:spacing w:line="360" w:lineRule="auto"/>
         <w:ind w:firstLineChars="0"/>
-        <w:rPr>
-          <w:rFonts w:hint="eastAsia"/>
-        </w:rPr>
       </w:pPr>
       <w:r>
         <w:rPr>
@@ -1860,18 +3457,25 @@
         <w:pStyle w:val="a7"/>
         <w:spacing w:line="360" w:lineRule="auto"/>
         <w:ind w:left="780" w:firstLineChars="0" w:firstLine="0"/>
-        <w:rPr>
-          <w:rFonts w:hint="eastAsia"/>
-        </w:rPr>
       </w:pPr>
       <w:r>
         <w:t>将网络输入课程所提供的</w:t>
       </w:r>
-      <w:hyperlink r:id="rId7" w:history="1">
-        <w:r>
-          <w:t>网页应用</w:t>
-        </w:r>
-      </w:hyperlink>
+      <w:r>
+        <w:fldChar w:fldCharType="begin"/>
+      </w:r>
+      <w:r>
+        <w:instrText>HYPERLINK "http://selfdrivingcars.mit.edu/deepteslajs/"</w:instrText>
+      </w:r>
+      <w:r>
+        <w:fldChar w:fldCharType="separate"/>
+      </w:r>
+      <w:r>
+        <w:t>网页应用</w:t>
+      </w:r>
+      <w:r>
+        <w:fldChar w:fldCharType="end"/>
+      </w:r>
       <w:r>
         <w:t>中，利用</w:t>
       </w:r>
@@ -1889,15 +3493,11 @@
         <w:pStyle w:val="a7"/>
         <w:spacing w:line="360" w:lineRule="auto"/>
         <w:ind w:left="780" w:firstLineChars="0" w:firstLine="0"/>
-        <w:rPr>
-          <w:rFonts w:hint="eastAsia"/>
-        </w:rPr>
-      </w:pPr>
-    </w:p>
-    <w:p>
-      <w:pPr>
-        <w:rPr>
-          <w:rFonts w:hint="eastAsia"/>
+      </w:pPr>
+    </w:p>
+    <w:p>
+      <w:pPr>
+        <w:rPr>
           <w:b/>
           <w:sz w:val="28"/>
           <w:szCs w:val="28"/>
@@ -1914,7 +3514,13 @@
       </w:r>
     </w:p>
     <w:p>
-      <w:hyperlink r:id="rId8" w:history="1">
+      <w:r>
+        <w:rPr>
+          <w:rFonts w:hint="eastAsia"/>
+        </w:rPr>
+        <w:t xml:space="preserve">[1] </w:t>
+      </w:r>
+      <w:hyperlink r:id="rId11" w:history="1">
         <w:r>
           <w:t>Kaiming</w:t>
         </w:r>
@@ -1936,7 +3542,7 @@
         <w:fldChar w:fldCharType="begin"/>
       </w:r>
       <w:r>
-        <w:instrText xml:space="preserve"> HYPERLINK "https://arxiv.org/find/cs/1/au:+Zhang_X/0/1/0/all/0/1" </w:instrText>
+        <w:instrText>HYPERLINK "https://arxiv.org/find/cs/1/au:+Zhang_X/0/1/0/all/0/1"</w:instrText>
       </w:r>
       <w:r>
         <w:fldChar w:fldCharType="separate"/>
@@ -1960,15 +3566,30 @@
       <w:r>
         <w:t>, </w:t>
       </w:r>
-      <w:hyperlink r:id="rId9" w:history="1">
-        <w:r>
-          <w:t>Shaoqing Ren</w:t>
-        </w:r>
-      </w:hyperlink>
+      <w:proofErr w:type="spellStart"/>
+      <w:r>
+        <w:fldChar w:fldCharType="begin"/>
+      </w:r>
+      <w:r>
+        <w:instrText>HYPERLINK "https://arxiv.org/find/cs/1/au:+Ren_S/0/1/0/all/0/1"</w:instrText>
+      </w:r>
+      <w:r>
+        <w:fldChar w:fldCharType="separate"/>
+      </w:r>
+      <w:r>
+        <w:t>Shaoqing</w:t>
+      </w:r>
+      <w:proofErr w:type="spellEnd"/>
+      <w:r>
+        <w:t xml:space="preserve"> Ren</w:t>
+      </w:r>
+      <w:r>
+        <w:fldChar w:fldCharType="end"/>
+      </w:r>
       <w:r>
         <w:t>, </w:t>
       </w:r>
-      <w:hyperlink r:id="rId10" w:history="1">
+      <w:hyperlink r:id="rId12" w:history="1">
         <w:r>
           <w:t>Jian Sun</w:t>
         </w:r>
@@ -2005,11 +3626,12 @@
       </w:r>
     </w:p>
     <w:p>
-      <w:pPr>
-        <w:rPr>
-          <w:rFonts w:hint="eastAsia"/>
-        </w:rPr>
-      </w:pPr>
+      <w:r>
+        <w:rPr>
+          <w:rFonts w:hint="eastAsia"/>
+        </w:rPr>
+        <w:t xml:space="preserve">[2] </w:t>
+      </w:r>
       <w:proofErr w:type="spellStart"/>
       <w:r>
         <w:t>Lex</w:t>
@@ -2051,6 +3673,136 @@
         <w:t>6.S094: Deep Learning for Self-Driving Cars</w:t>
       </w:r>
     </w:p>
+    <w:p>
+      <w:r>
+        <w:rPr>
+          <w:rFonts w:hint="eastAsia"/>
+        </w:rPr>
+        <w:t xml:space="preserve">[3] </w:t>
+      </w:r>
+      <w:r>
+        <w:rPr>
+          <w:rFonts w:ascii="NimbusRomNo9L-Regu" w:hAnsi="NimbusRomNo9L-Regu" w:cs="NimbusRomNo9L-Regu"/>
+          <w:kern w:val="0"/>
+          <w:sz w:val="20"/>
+          <w:szCs w:val="20"/>
+        </w:rPr>
+        <w:t xml:space="preserve">NVIDIA </w:t>
+      </w:r>
+      <w:proofErr w:type="spellStart"/>
+      <w:r>
+        <w:rPr>
+          <w:rFonts w:ascii="NimbusRomNo9L-Regu" w:hAnsi="NimbusRomNo9L-Regu" w:cs="NimbusRomNo9L-Regu"/>
+          <w:kern w:val="0"/>
+          <w:sz w:val="20"/>
+          <w:szCs w:val="20"/>
+        </w:rPr>
+        <w:t>Corporation</w:t>
+      </w:r>
+      <w:proofErr w:type="gramStart"/>
+      <w:r>
+        <w:rPr>
+          <w:rFonts w:hint="eastAsia"/>
+        </w:rPr>
+        <w:t>,</w:t>
+      </w:r>
+      <w:r>
+        <w:t>End</w:t>
+      </w:r>
+      <w:proofErr w:type="spellEnd"/>
+      <w:proofErr w:type="gramEnd"/>
+      <w:r>
+        <w:t xml:space="preserve"> to End Learning for Self-Driving Cars</w:t>
+      </w:r>
+    </w:p>
+    <w:p>
+      <w:r>
+        <w:rPr>
+          <w:rFonts w:hint="eastAsia"/>
+        </w:rPr>
+        <w:t xml:space="preserve">[4] </w:t>
+      </w:r>
+      <w:r>
+        <w:t xml:space="preserve">Karen </w:t>
+      </w:r>
+      <w:proofErr w:type="spellStart"/>
+      <w:r>
+        <w:t>Simonyan</w:t>
+      </w:r>
+      <w:proofErr w:type="gramStart"/>
+      <w:r>
+        <w:rPr>
+          <w:rFonts w:hint="eastAsia"/>
+        </w:rPr>
+        <w:t>,</w:t>
+      </w:r>
+      <w:r>
+        <w:t>Andrew</w:t>
+      </w:r>
+      <w:proofErr w:type="spellEnd"/>
+      <w:proofErr w:type="gramEnd"/>
+      <w:r>
+        <w:t xml:space="preserve"> </w:t>
+      </w:r>
+      <w:proofErr w:type="spellStart"/>
+      <w:r>
+        <w:t>Zisserman</w:t>
+      </w:r>
+      <w:r>
+        <w:rPr>
+          <w:rFonts w:hint="eastAsia"/>
+        </w:rPr>
+        <w:t>,</w:t>
+      </w:r>
+      <w:r>
+        <w:t>VERY</w:t>
+      </w:r>
+      <w:proofErr w:type="spellEnd"/>
+      <w:r>
+        <w:t xml:space="preserve"> DEEP CONVOLUTIONAL NETWORKS FOR LARGE-SCALE IMAGE RECOGNITION</w:t>
+      </w:r>
+    </w:p>
+    <w:p>
+      <w:r>
+        <w:rPr>
+          <w:rFonts w:hint="eastAsia"/>
+        </w:rPr>
+        <w:t xml:space="preserve">[5] </w:t>
+      </w:r>
+      <w:r>
+        <w:t>Coefficient of determination</w:t>
+      </w:r>
+      <w:r>
+        <w:rPr>
+          <w:rFonts w:hint="eastAsia"/>
+        </w:rPr>
+        <w:t>,</w:t>
+      </w:r>
+      <w:r>
+        <w:t xml:space="preserve"> https://en.wikipedia.org/wiki/Coefficient_of_determination</w:t>
+      </w:r>
+    </w:p>
+    <w:p>
+      <w:r>
+        <w:rPr>
+          <w:rFonts w:hint="eastAsia"/>
+        </w:rPr>
+        <w:t xml:space="preserve">[6] </w:t>
+      </w:r>
+      <w:r>
+        <w:t>Mean squared error</w:t>
+      </w:r>
+      <w:r>
+        <w:rPr>
+          <w:rFonts w:hint="eastAsia"/>
+        </w:rPr>
+        <w:t>,</w:t>
+      </w:r>
+      <w:r>
+        <w:t xml:space="preserve"> https://en.wikipedia.org/wiki/Mean_squared_error</w:t>
+      </w:r>
+    </w:p>
+    <w:p/>
     <w:p/>
     <w:sectPr>
       <w:pgSz w:w="11906" w:h="16838"/>
@@ -2191,8 +3943,100 @@
       </w:pPr>
     </w:lvl>
   </w:abstractNum>
+  <w:abstractNum w:abstractNumId="1">
+    <w:nsid w:val="5EFF17E2"/>
+    <w:multiLevelType w:val="hybridMultilevel"/>
+    <w:tmpl w:val="5BCAF0B2"/>
+    <w:lvl w:ilvl="0" w:tplc="B27CD8B0">
+      <w:start w:val="1"/>
+      <w:numFmt w:val="decimal"/>
+      <w:lvlText w:val="%1、"/>
+      <w:lvlJc w:val="left"/>
+      <w:pPr>
+        <w:ind w:left="1080" w:hanging="660"/>
+      </w:pPr>
+      <w:rPr>
+        <w:rFonts w:hint="default"/>
+      </w:rPr>
+    </w:lvl>
+    <w:lvl w:ilvl="1" w:tplc="04090019" w:tentative="1">
+      <w:start w:val="1"/>
+      <w:numFmt w:val="lowerLetter"/>
+      <w:lvlText w:val="%2)"/>
+      <w:lvlJc w:val="left"/>
+      <w:pPr>
+        <w:ind w:left="1260" w:hanging="420"/>
+      </w:pPr>
+    </w:lvl>
+    <w:lvl w:ilvl="2" w:tplc="0409001B" w:tentative="1">
+      <w:start w:val="1"/>
+      <w:numFmt w:val="lowerRoman"/>
+      <w:lvlText w:val="%3."/>
+      <w:lvlJc w:val="right"/>
+      <w:pPr>
+        <w:ind w:left="1680" w:hanging="420"/>
+      </w:pPr>
+    </w:lvl>
+    <w:lvl w:ilvl="3" w:tplc="0409000F" w:tentative="1">
+      <w:start w:val="1"/>
+      <w:numFmt w:val="decimal"/>
+      <w:lvlText w:val="%4."/>
+      <w:lvlJc w:val="left"/>
+      <w:pPr>
+        <w:ind w:left="2100" w:hanging="420"/>
+      </w:pPr>
+    </w:lvl>
+    <w:lvl w:ilvl="4" w:tplc="04090019" w:tentative="1">
+      <w:start w:val="1"/>
+      <w:numFmt w:val="lowerLetter"/>
+      <w:lvlText w:val="%5)"/>
+      <w:lvlJc w:val="left"/>
+      <w:pPr>
+        <w:ind w:left="2520" w:hanging="420"/>
+      </w:pPr>
+    </w:lvl>
+    <w:lvl w:ilvl="5" w:tplc="0409001B" w:tentative="1">
+      <w:start w:val="1"/>
+      <w:numFmt w:val="lowerRoman"/>
+      <w:lvlText w:val="%6."/>
+      <w:lvlJc w:val="right"/>
+      <w:pPr>
+        <w:ind w:left="2940" w:hanging="420"/>
+      </w:pPr>
+    </w:lvl>
+    <w:lvl w:ilvl="6" w:tplc="0409000F" w:tentative="1">
+      <w:start w:val="1"/>
+      <w:numFmt w:val="decimal"/>
+      <w:lvlText w:val="%7."/>
+      <w:lvlJc w:val="left"/>
+      <w:pPr>
+        <w:ind w:left="3360" w:hanging="420"/>
+      </w:pPr>
+    </w:lvl>
+    <w:lvl w:ilvl="7" w:tplc="04090019" w:tentative="1">
+      <w:start w:val="1"/>
+      <w:numFmt w:val="lowerLetter"/>
+      <w:lvlText w:val="%8)"/>
+      <w:lvlJc w:val="left"/>
+      <w:pPr>
+        <w:ind w:left="3780" w:hanging="420"/>
+      </w:pPr>
+    </w:lvl>
+    <w:lvl w:ilvl="8" w:tplc="0409001B" w:tentative="1">
+      <w:start w:val="1"/>
+      <w:numFmt w:val="lowerRoman"/>
+      <w:lvlText w:val="%9."/>
+      <w:lvlJc w:val="right"/>
+      <w:pPr>
+        <w:ind w:left="4200" w:hanging="420"/>
+      </w:pPr>
+    </w:lvl>
+  </w:abstractNum>
   <w:num w:numId="1">
     <w:abstractNumId w:val="0"/>
+  </w:num>
+  <w:num w:numId="2">
+    <w:abstractNumId w:val="1"/>
   </w:num>
 </w:numbering>
 </file>
@@ -2572,6 +4416,64 @@
       <w:ind w:firstLineChars="200" w:firstLine="420"/>
     </w:pPr>
   </w:style>
+  <w:style w:type="table" w:styleId="a8">
+    <w:name w:val="Table Grid"/>
+    <w:basedOn w:val="a1"/>
+    <w:uiPriority w:val="59"/>
+    <w:rsid w:val="006F507C"/>
+    <w:tblPr>
+      <w:tblInd w:w="0" w:type="dxa"/>
+      <w:tblBorders>
+        <w:top w:val="single" w:sz="4" w:space="0" w:color="auto"/>
+        <w:left w:val="single" w:sz="4" w:space="0" w:color="auto"/>
+        <w:bottom w:val="single" w:sz="4" w:space="0" w:color="auto"/>
+        <w:right w:val="single" w:sz="4" w:space="0" w:color="auto"/>
+        <w:insideH w:val="single" w:sz="4" w:space="0" w:color="auto"/>
+        <w:insideV w:val="single" w:sz="4" w:space="0" w:color="auto"/>
+      </w:tblBorders>
+      <w:tblCellMar>
+        <w:top w:w="0" w:type="dxa"/>
+        <w:left w:w="108" w:type="dxa"/>
+        <w:bottom w:w="0" w:type="dxa"/>
+        <w:right w:w="108" w:type="dxa"/>
+      </w:tblCellMar>
+    </w:tblPr>
+  </w:style>
+  <w:style w:type="paragraph" w:styleId="a9">
+    <w:name w:val="Balloon Text"/>
+    <w:basedOn w:val="a"/>
+    <w:link w:val="Char2"/>
+    <w:uiPriority w:val="99"/>
+    <w:semiHidden/>
+    <w:unhideWhenUsed/>
+    <w:rsid w:val="00DF72D6"/>
+    <w:rPr>
+      <w:sz w:val="18"/>
+      <w:szCs w:val="18"/>
+    </w:rPr>
+  </w:style>
+  <w:style w:type="character" w:customStyle="1" w:styleId="Char2">
+    <w:name w:val="批注框文本 Char"/>
+    <w:basedOn w:val="a0"/>
+    <w:link w:val="a9"/>
+    <w:uiPriority w:val="99"/>
+    <w:semiHidden/>
+    <w:rsid w:val="00DF72D6"/>
+    <w:rPr>
+      <w:sz w:val="18"/>
+      <w:szCs w:val="18"/>
+    </w:rPr>
+  </w:style>
+  <w:style w:type="character" w:styleId="aa">
+    <w:name w:val="Placeholder Text"/>
+    <w:basedOn w:val="a0"/>
+    <w:uiPriority w:val="99"/>
+    <w:semiHidden/>
+    <w:rsid w:val="009761C8"/>
+    <w:rPr>
+      <w:color w:val="808080"/>
+    </w:rPr>
+  </w:style>
 </w:styles>
 </file>
 
@@ -2583,7 +4485,7 @@
         <a:sysClr val="windowText" lastClr="000000"/>
       </a:dk1>
       <a:lt1>
-        <a:sysClr val="window" lastClr="FFFFFF"/>
+        <a:sysClr val="window" lastClr="CCE8CF"/>
       </a:lt1>
       <a:dk2>
         <a:srgbClr val="1F497D"/>
@@ -2856,4 +4758,16 @@
   <a:objectDefaults/>
   <a:extraClrSchemeLst/>
 </a:theme>
+</file>
+
+<file path=customXml/item1.xml><?xml version="1.0" encoding="utf-8"?>
+<b:Sources xmlns:b="http://schemas.openxmlformats.org/officeDocument/2006/bibliography" xmlns="http://schemas.openxmlformats.org/officeDocument/2006/bibliography" SelectedStyle="\APA.XSL" StyleName="APA Fifth Edition"/>
+</file>
+
+<file path=customXml/itemProps1.xml><?xml version="1.0" encoding="utf-8"?>
+<ds:datastoreItem xmlns:ds="http://schemas.openxmlformats.org/officeDocument/2006/customXml" ds:itemID="{BB3ECA67-D0F0-45B9-9A66-09045B23D72B}">
+  <ds:schemaRefs>
+    <ds:schemaRef ds:uri="http://schemas.openxmlformats.org/officeDocument/2006/bibliography"/>
+  </ds:schemaRefs>
+</ds:datastoreItem>
 </file>